--- a/7. Submit Place/7.4 Minh Doan/BSS_Vision&Scope_V1.0.docx
+++ b/7. Submit Place/7.4 Minh Doan/BSS_Vision&Scope_V1.0.docx
@@ -1370,8 +1370,6 @@
               </w:rPr>
               <w:t>Vision statement</w:t>
             </w:r>
-            <w:bookmarkStart w:id="8" w:name="_GoBack"/>
-            <w:bookmarkEnd w:id="8"/>
             <w:r>
               <w:rPr>
                 <w:noProof/>
@@ -2224,9 +2222,9 @@
           <w:rFonts w:ascii="Times New Roman" w:hAnsi="Times New Roman" w:cs="Times New Roman"/>
         </w:rPr>
       </w:pPr>
-      <w:bookmarkStart w:id="9" w:name="_Toc465013492"/>
-      <w:bookmarkStart w:id="10" w:name="_Toc465013662"/>
-      <w:bookmarkStart w:id="11" w:name="_Toc467051211"/>
+      <w:bookmarkStart w:id="8" w:name="_Toc465013492"/>
+      <w:bookmarkStart w:id="9" w:name="_Toc465013662"/>
+      <w:bookmarkStart w:id="10" w:name="_Toc467051211"/>
       <w:r>
         <w:rPr>
           <w:rFonts w:ascii="Times New Roman" w:hAnsi="Times New Roman" w:cs="Times New Roman"/>
@@ -2235,9 +2233,9 @@
         <w:lastRenderedPageBreak/>
         <w:t>INTRODUCTION</w:t>
       </w:r>
+      <w:bookmarkEnd w:id="8"/>
       <w:bookmarkEnd w:id="9"/>
       <w:bookmarkEnd w:id="10"/>
-      <w:bookmarkEnd w:id="11"/>
     </w:p>
     <w:p>
       <w:pPr>
@@ -2251,10 +2249,10 @@
           <w:sz w:val="32"/>
         </w:rPr>
       </w:pPr>
-      <w:bookmarkStart w:id="12" w:name="OLE_LINK7"/>
-      <w:bookmarkStart w:id="13" w:name="_Toc465013493"/>
-      <w:bookmarkStart w:id="14" w:name="_Toc465013663"/>
-      <w:bookmarkStart w:id="15" w:name="_Toc467051212"/>
+      <w:bookmarkStart w:id="11" w:name="OLE_LINK7"/>
+      <w:bookmarkStart w:id="12" w:name="_Toc465013493"/>
+      <w:bookmarkStart w:id="13" w:name="_Toc465013663"/>
+      <w:bookmarkStart w:id="14" w:name="_Toc467051212"/>
       <w:r>
         <w:rPr>
           <w:rFonts w:ascii="Times New Roman" w:hAnsi="Times New Roman" w:cs="Times New Roman"/>
@@ -2269,10 +2267,10 @@
         </w:rPr>
         <w:t>urpose</w:t>
       </w:r>
+      <w:bookmarkEnd w:id="11"/>
       <w:bookmarkEnd w:id="12"/>
       <w:bookmarkEnd w:id="13"/>
       <w:bookmarkEnd w:id="14"/>
-      <w:bookmarkEnd w:id="15"/>
     </w:p>
     <w:p>
       <w:pPr>
@@ -2289,19 +2287,7 @@
         <w:rPr>
           <w:sz w:val="28"/>
         </w:rPr>
-        <w:t xml:space="preserve">This document is description about vision and scope of Van Lang Admissions project. It shows the vision what BSS – Team wants to toward and the scope of project for </w:t>
-      </w:r>
-      <w:r>
-        <w:rPr>
-          <w:sz w:val="28"/>
-        </w:rPr>
-        <w:t>BSS – Team</w:t>
-      </w:r>
-      <w:r>
-        <w:rPr>
-          <w:sz w:val="28"/>
-        </w:rPr>
-        <w:t xml:space="preserve"> doesn’t exceed the limit of project.</w:t>
+        <w:t>This document is description about vision and scope of Van Lang Admissions project. It shows the vision what BSS – Team wants to toward and the scope of project for BSS – Team doesn’t exceed the limit of project.</w:t>
       </w:r>
     </w:p>
     <w:p>
@@ -2317,9 +2303,9 @@
           <w:sz w:val="32"/>
         </w:rPr>
       </w:pPr>
-      <w:bookmarkStart w:id="16" w:name="_Toc465013494"/>
-      <w:bookmarkStart w:id="17" w:name="_Toc465013664"/>
-      <w:bookmarkStart w:id="18" w:name="_Toc467051213"/>
+      <w:bookmarkStart w:id="15" w:name="_Toc465013494"/>
+      <w:bookmarkStart w:id="16" w:name="_Toc465013664"/>
+      <w:bookmarkStart w:id="17" w:name="_Toc467051213"/>
       <w:r>
         <w:rPr>
           <w:rFonts w:ascii="Times New Roman" w:hAnsi="Times New Roman" w:cs="Times New Roman"/>
@@ -2327,9 +2313,9 @@
         </w:rPr>
         <w:t>Audience</w:t>
       </w:r>
+      <w:bookmarkEnd w:id="15"/>
       <w:bookmarkEnd w:id="16"/>
       <w:bookmarkEnd w:id="17"/>
-      <w:bookmarkEnd w:id="18"/>
     </w:p>
     <w:p>
       <w:pPr>
@@ -2372,7 +2358,7 @@
           <w:rFonts w:ascii="Times New Roman" w:hAnsi="Times New Roman" w:cs="Times New Roman"/>
         </w:rPr>
       </w:pPr>
-      <w:bookmarkStart w:id="19" w:name="_Toc467051214"/>
+      <w:bookmarkStart w:id="18" w:name="_Toc467051214"/>
       <w:r>
         <w:rPr>
           <w:rFonts w:ascii="Times New Roman" w:hAnsi="Times New Roman" w:cs="Times New Roman"/>
@@ -2380,7 +2366,7 @@
         </w:rPr>
         <w:t>Business Requirement</w:t>
       </w:r>
-      <w:bookmarkEnd w:id="19"/>
+      <w:bookmarkEnd w:id="18"/>
     </w:p>
     <w:p>
       <w:pPr>
@@ -2394,7 +2380,7 @@
           <w:rFonts w:ascii="Times New Roman" w:hAnsi="Times New Roman" w:cs="Times New Roman"/>
         </w:rPr>
       </w:pPr>
-      <w:bookmarkStart w:id="20" w:name="_Toc467051215"/>
+      <w:bookmarkStart w:id="19" w:name="_Toc467051215"/>
       <w:r>
         <w:rPr>
           <w:rFonts w:ascii="Times New Roman" w:hAnsi="Times New Roman" w:cs="Times New Roman"/>
@@ -2402,7 +2388,7 @@
         </w:rPr>
         <w:t>Background</w:t>
       </w:r>
-      <w:bookmarkEnd w:id="20"/>
+      <w:bookmarkEnd w:id="19"/>
     </w:p>
     <w:p>
       <w:pPr>
@@ -2441,7 +2427,7 @@
           <w:sz w:val="32"/>
         </w:rPr>
       </w:pPr>
-      <w:bookmarkStart w:id="21" w:name="_Toc467051216"/>
+      <w:bookmarkStart w:id="20" w:name="_Toc467051216"/>
       <w:r>
         <w:rPr>
           <w:rFonts w:ascii="Times New Roman" w:hAnsi="Times New Roman" w:cs="Times New Roman"/>
@@ -2449,7 +2435,7 @@
         </w:rPr>
         <w:t>Business objective and success criteria</w:t>
       </w:r>
-      <w:bookmarkEnd w:id="21"/>
+      <w:bookmarkEnd w:id="20"/>
     </w:p>
     <w:p>
       <w:pPr>
@@ -2523,14 +2509,7 @@
           <w:rFonts w:cs="Times New Roman"/>
           <w:sz w:val="28"/>
         </w:rPr>
-        <w:t xml:space="preserve">Business Objective </w:t>
-      </w:r>
-      <w:r>
-        <w:rPr>
-          <w:rFonts w:cs="Times New Roman"/>
-          <w:sz w:val="28"/>
-        </w:rPr>
-        <w:t xml:space="preserve">2: Introduce information and admissions news of </w:t>
+        <w:t xml:space="preserve">Business Objective 2: Introduce information and admissions news of </w:t>
       </w:r>
       <w:r>
         <w:rPr>
@@ -2643,7 +2622,7 @@
           <w:sz w:val="36"/>
         </w:rPr>
       </w:pPr>
-      <w:bookmarkStart w:id="22" w:name="_Toc467051217"/>
+      <w:bookmarkStart w:id="21" w:name="_Toc467051217"/>
       <w:r>
         <w:rPr>
           <w:rFonts w:ascii="Times New Roman" w:hAnsi="Times New Roman" w:cs="Times New Roman"/>
@@ -2652,7 +2631,7 @@
         <w:lastRenderedPageBreak/>
         <w:t>Vision of solution</w:t>
       </w:r>
-      <w:bookmarkEnd w:id="22"/>
+      <w:bookmarkEnd w:id="21"/>
     </w:p>
     <w:p>
       <w:pPr>
@@ -2667,7 +2646,7 @@
           <w:sz w:val="32"/>
         </w:rPr>
       </w:pPr>
-      <w:bookmarkStart w:id="23" w:name="_Toc467051218"/>
+      <w:bookmarkStart w:id="22" w:name="_Toc467051218"/>
       <w:r>
         <w:rPr>
           <w:rFonts w:ascii="Times New Roman" w:hAnsi="Times New Roman" w:cs="Times New Roman"/>
@@ -2675,7 +2654,7 @@
         </w:rPr>
         <w:t>Vision statement</w:t>
       </w:r>
-      <w:bookmarkEnd w:id="23"/>
+      <w:bookmarkEnd w:id="22"/>
     </w:p>
     <w:p>
       <w:pPr>
@@ -2690,7 +2669,7 @@
           <w:sz w:val="32"/>
         </w:rPr>
       </w:pPr>
-      <w:bookmarkStart w:id="24" w:name="_Toc467051219"/>
+      <w:bookmarkStart w:id="23" w:name="_Toc467051219"/>
       <w:r>
         <w:rPr>
           <w:rFonts w:ascii="Times New Roman" w:hAnsi="Times New Roman" w:cs="Times New Roman"/>
@@ -2698,7 +2677,7 @@
         </w:rPr>
         <w:t>Major feature</w:t>
       </w:r>
-      <w:bookmarkEnd w:id="24"/>
+      <w:bookmarkEnd w:id="23"/>
     </w:p>
     <w:p>
       <w:pPr>
@@ -2879,9 +2858,9 @@
           <w:sz w:val="36"/>
         </w:rPr>
       </w:pPr>
+      <w:bookmarkStart w:id="24" w:name="_Toc467051220"/>
       <w:bookmarkStart w:id="25" w:name="_Toc465013530"/>
       <w:bookmarkStart w:id="26" w:name="_Toc465013700"/>
-      <w:bookmarkStart w:id="27" w:name="_Toc467051220"/>
       <w:r>
         <w:rPr>
           <w:rFonts w:ascii="Times New Roman" w:hAnsi="Times New Roman" w:cs="Times New Roman"/>
@@ -2889,7 +2868,7 @@
         </w:rPr>
         <w:t>Scope and limitations</w:t>
       </w:r>
-      <w:bookmarkEnd w:id="27"/>
+      <w:bookmarkEnd w:id="24"/>
     </w:p>
     <w:p>
       <w:r>
@@ -2940,7 +2919,7 @@
           <w:sz w:val="32"/>
         </w:rPr>
       </w:pPr>
-      <w:bookmarkStart w:id="28" w:name="_Toc467051221"/>
+      <w:bookmarkStart w:id="27" w:name="_Toc467051221"/>
       <w:r>
         <w:rPr>
           <w:rFonts w:ascii="Times New Roman" w:hAnsi="Times New Roman" w:cs="Times New Roman"/>
@@ -2948,7 +2927,7 @@
         </w:rPr>
         <w:t>Scope of initial release</w:t>
       </w:r>
-      <w:bookmarkEnd w:id="28"/>
+      <w:bookmarkEnd w:id="27"/>
     </w:p>
     <w:p>
       <w:pPr>
@@ -3031,22 +3010,15 @@
           <w:sz w:val="32"/>
         </w:rPr>
       </w:pPr>
-      <w:bookmarkStart w:id="29" w:name="_Toc467051222"/>
+      <w:bookmarkStart w:id="28" w:name="_Toc467051222"/>
       <w:r>
         <w:rPr>
           <w:rFonts w:ascii="Times New Roman" w:hAnsi="Times New Roman" w:cs="Times New Roman"/>
           <w:sz w:val="32"/>
         </w:rPr>
-        <w:t>Scope of subsequent</w:t>
-      </w:r>
-      <w:r>
-        <w:rPr>
-          <w:rFonts w:ascii="Times New Roman" w:hAnsi="Times New Roman" w:cs="Times New Roman"/>
-          <w:sz w:val="32"/>
-        </w:rPr>
-        <w:t xml:space="preserve"> release</w:t>
-      </w:r>
-      <w:bookmarkEnd w:id="29"/>
+        <w:t>Scope of subsequent release</w:t>
+      </w:r>
+      <w:bookmarkEnd w:id="28"/>
       <w:r>
         <w:t xml:space="preserve"> </w:t>
       </w:r>
@@ -3220,7 +3192,7 @@
           <w:sz w:val="32"/>
         </w:rPr>
       </w:pPr>
-      <w:bookmarkStart w:id="30" w:name="_Toc467051223"/>
+      <w:bookmarkStart w:id="29" w:name="_Toc467051223"/>
       <w:r>
         <w:rPr>
           <w:rFonts w:ascii="Times New Roman" w:hAnsi="Times New Roman" w:cs="Times New Roman"/>
@@ -3229,7 +3201,7 @@
         <w:lastRenderedPageBreak/>
         <w:t>Limitations and Exclusion</w:t>
       </w:r>
-      <w:bookmarkEnd w:id="30"/>
+      <w:bookmarkEnd w:id="29"/>
     </w:p>
     <w:p>
       <w:pPr>
@@ -3336,7 +3308,7 @@
           <w:sz w:val="36"/>
         </w:rPr>
       </w:pPr>
-      <w:bookmarkStart w:id="31" w:name="_Toc467051224"/>
+      <w:bookmarkStart w:id="30" w:name="_Toc467051224"/>
       <w:bookmarkEnd w:id="25"/>
       <w:bookmarkEnd w:id="26"/>
       <w:r>
@@ -3346,7 +3318,7 @@
         </w:rPr>
         <w:t>Business context</w:t>
       </w:r>
-      <w:bookmarkEnd w:id="31"/>
+      <w:bookmarkEnd w:id="30"/>
     </w:p>
     <w:p>
       <w:pPr>
@@ -3357,7 +3329,7 @@
           <w:sz w:val="32"/>
         </w:rPr>
       </w:pPr>
-      <w:bookmarkStart w:id="32" w:name="_Toc467051225"/>
+      <w:bookmarkStart w:id="31" w:name="_Toc467051225"/>
       <w:r>
         <w:rPr>
           <w:rFonts w:ascii="Times New Roman" w:hAnsi="Times New Roman" w:cs="Times New Roman"/>
@@ -3372,7 +3344,7 @@
         </w:rPr>
         <w:t>Stakeholder profile</w:t>
       </w:r>
-      <w:bookmarkEnd w:id="32"/>
+      <w:bookmarkEnd w:id="31"/>
     </w:p>
     <w:p>
       <w:pPr>
@@ -3546,7 +3518,7 @@
           <w:sz w:val="32"/>
         </w:rPr>
       </w:pPr>
-      <w:bookmarkStart w:id="33" w:name="_Toc467051226"/>
+      <w:bookmarkStart w:id="32" w:name="_Toc467051226"/>
       <w:r>
         <w:rPr>
           <w:rFonts w:ascii="Times New Roman" w:hAnsi="Times New Roman" w:cs="Times New Roman"/>
@@ -3561,7 +3533,7 @@
         </w:rPr>
         <w:t>Project constrain</w:t>
       </w:r>
-      <w:bookmarkEnd w:id="33"/>
+      <w:bookmarkEnd w:id="32"/>
       <w:r>
         <w:rPr>
           <w:rFonts w:ascii="Times New Roman" w:hAnsi="Times New Roman" w:cs="Times New Roman"/>
@@ -3603,8 +3575,10 @@
         <w:rPr>
           <w:sz w:val="28"/>
         </w:rPr>
-        <w:t>End date: 30/4/2016</w:t>
-      </w:r>
+        <w:t>End date: 30/4/2017</w:t>
+      </w:r>
+      <w:bookmarkStart w:id="33" w:name="_GoBack"/>
+      <w:bookmarkEnd w:id="33"/>
     </w:p>
     <w:p>
       <w:pPr>
@@ -3969,7 +3943,7 @@
             <w:bCs/>
             <w:noProof/>
           </w:rPr>
-          <w:t>2</w:t>
+          <w:t>5</w:t>
         </w:r>
         <w:r>
           <w:rPr>
@@ -11620,7 +11594,7 @@
 </file>
 
 <file path=customXml/itemProps3.xml><?xml version="1.0" encoding="utf-8"?>
-<ds:datastoreItem xmlns:ds="http://schemas.openxmlformats.org/officeDocument/2006/customXml" ds:itemID="{AE9DE4C9-8801-4061-B640-A55A9238C7A6}">
+<ds:datastoreItem xmlns:ds="http://schemas.openxmlformats.org/officeDocument/2006/customXml" ds:itemID="{CFA47E05-7718-40E2-890B-29684999048F}">
   <ds:schemaRefs>
     <ds:schemaRef ds:uri="http://schemas.openxmlformats.org/officeDocument/2006/bibliography"/>
   </ds:schemaRefs>
